--- a/Documentos/FD03-EPIS-Informe Especificación Requerimientos.docx
+++ b/Documentos/FD03-EPIS-Informe Especificación Requerimientos.docx
@@ -1293,6 +1293,152 @@
           </w:p>
         </w:tc>
       </w:tr>
+      <w:tr>
+        <w:trPr>
+          <w:trHeight w:val="227"/>
+          <w:jc w:val="center"/>
+        </w:trPr>
+        <w:tc>
+          <w:tcPr>
+            <w:tcW w:w="921" w:type="dxa"/>
+          </w:tcPr>
+          <w:p>
+            <w:pPr>
+              <w:jc w:val="center"/>
+              <w:rPr>
+                <w:rFonts w:cs="Times-Roman"/>
+                <w:sz w:val="14"/>
+                <w:szCs w:val="24"/>
+              </w:rPr>
+            </w:pPr>
+            <w:r>
+              <w:rPr>
+                <w:rFonts w:cs="Times-Roman"/>
+                <w:sz w:val="14"/>
+                <w:szCs w:val="24"/>
+              </w:rPr>
+              <w:t>3.0</w:t>
+            </w:r>
+          </w:p>
+        </w:tc>
+        <w:tc>
+          <w:tcPr>
+            <w:tcW w:w="1134" w:type="dxa"/>
+          </w:tcPr>
+          <w:p>
+            <w:pPr>
+              <w:jc w:val="center"/>
+              <w:rPr>
+                <w:rFonts w:cs="Times-Roman"/>
+                <w:sz w:val="14"/>
+                <w:szCs w:val="24"/>
+              </w:rPr>
+            </w:pPr>
+            <w:r>
+              <w:rPr>
+                <w:rFonts w:cs="Times-Roman"/>
+                <w:sz w:val="14"/>
+                <w:szCs w:val="24"/>
+              </w:rPr>
+              <w:t>SFA</w:t>
+            </w:r>
+          </w:p>
+        </w:tc>
+        <w:tc>
+          <w:tcPr>
+            <w:tcW w:w="1424" w:type="dxa"/>
+          </w:tcPr>
+          <w:p>
+            <w:pPr>
+              <w:jc w:val="center"/>
+              <w:rPr>
+                <w:rFonts w:cs="Times-Roman"/>
+                <w:sz w:val="14"/>
+                <w:szCs w:val="24"/>
+              </w:rPr>
+            </w:pPr>
+            <w:r>
+              <w:rPr>
+                <w:rFonts w:cs="Times-Roman"/>
+                <w:sz w:val="14"/>
+                <w:szCs w:val="24"/>
+              </w:rPr>
+              <w:t>GGM</w:t>
+            </w:r>
+          </w:p>
+        </w:tc>
+        <w:tc>
+          <w:tcPr>
+            <w:tcW w:w="1482" w:type="dxa"/>
+          </w:tcPr>
+          <w:p>
+            <w:pPr>
+              <w:jc w:val="center"/>
+              <w:rPr>
+                <w:rFonts w:cs="Times-Roman"/>
+                <w:sz w:val="14"/>
+                <w:szCs w:val="24"/>
+              </w:rPr>
+            </w:pPr>
+            <w:r>
+              <w:rPr>
+                <w:rFonts w:cs="Times-Roman"/>
+                <w:sz w:val="14"/>
+                <w:szCs w:val="24"/>
+              </w:rPr>
+              <w:t>MCR</w:t>
+            </w:r>
+          </w:p>
+        </w:tc>
+        <w:tc>
+          <w:tcPr>
+            <w:tcW w:w="992" w:type="dxa"/>
+            <w:vAlign w:val="center"/>
+          </w:tcPr>
+          <w:p>
+            <w:pPr>
+              <w:jc w:val="center"/>
+              <w:rPr>
+                <w:rFonts w:cs="Times-Roman"/>
+                <w:sz w:val="14"/>
+                <w:szCs w:val="24"/>
+              </w:rPr>
+            </w:pPr>
+            <w:r>
+              <w:rPr>
+                <w:rFonts w:cs="Times-Roman"/>
+                <w:sz w:val="14"/>
+                <w:szCs w:val="24"/>
+              </w:rPr>
+              <w:t>05/12/2025</w:t>
+            </w:r>
+          </w:p>
+        </w:tc>
+        <w:tc>
+          <w:tcPr>
+            <w:tcW w:w="3058" w:type="dxa"/>
+            <w:shd w:val="clear" w:color="auto" w:fill="auto"/>
+            <w:vAlign w:val="center"/>
+          </w:tcPr>
+          <w:p>
+            <w:pPr>
+              <w:rPr>
+                <w:rFonts w:cs="Times-Roman"/>
+                <w:sz w:val="14"/>
+                <w:szCs w:val="24"/>
+              </w:rPr>
+            </w:pPr>
+            <w:r>
+              <w:rPr>
+                <w:rFonts w:cs="Times-Roman"/>
+                <w:sz w:val="14"/>
+                <w:szCs w:val="24"/>
+              </w:rPr>
+              <w:t>Versión Original</w:t>
+            </w:r>
+          </w:p>
+        </w:tc>
+      </w:tr>
     </w:tbl>
     <w:p>
       <w:pPr>
@@ -2100,6 +2246,152 @@
                 <w:szCs w:val="24"/>
               </w:rPr>
               <w:t>30/10/2025</w:t>
+            </w:r>
+          </w:p>
+        </w:tc>
+        <w:tc>
+          <w:tcPr>
+            <w:tcW w:w="3058" w:type="dxa"/>
+            <w:shd w:val="clear" w:color="auto" w:fill="auto"/>
+            <w:vAlign w:val="center"/>
+          </w:tcPr>
+          <w:p>
+            <w:pPr>
+              <w:rPr>
+                <w:rFonts w:cs="Times-Roman"/>
+                <w:sz w:val="14"/>
+                <w:szCs w:val="24"/>
+              </w:rPr>
+            </w:pPr>
+            <w:r>
+              <w:rPr>
+                <w:rFonts w:cs="Times-Roman"/>
+                <w:sz w:val="14"/>
+                <w:szCs w:val="24"/>
+              </w:rPr>
+              <w:t>Versión Original</w:t>
+            </w:r>
+          </w:p>
+        </w:tc>
+      </w:tr>
+      <w:tr>
+        <w:trPr>
+          <w:trHeight w:val="227"/>
+          <w:jc w:val="center"/>
+        </w:trPr>
+        <w:tc>
+          <w:tcPr>
+            <w:tcW w:w="921" w:type="dxa"/>
+          </w:tcPr>
+          <w:p>
+            <w:pPr>
+              <w:jc w:val="center"/>
+              <w:rPr>
+                <w:rFonts w:cs="Times-Roman"/>
+                <w:sz w:val="14"/>
+                <w:szCs w:val="24"/>
+              </w:rPr>
+            </w:pPr>
+            <w:r>
+              <w:rPr>
+                <w:rFonts w:cs="Times-Roman"/>
+                <w:sz w:val="14"/>
+                <w:szCs w:val="24"/>
+              </w:rPr>
+              <w:t>3.0</w:t>
+            </w:r>
+          </w:p>
+        </w:tc>
+        <w:tc>
+          <w:tcPr>
+            <w:tcW w:w="1134" w:type="dxa"/>
+          </w:tcPr>
+          <w:p>
+            <w:pPr>
+              <w:jc w:val="center"/>
+              <w:rPr>
+                <w:rFonts w:cs="Times-Roman"/>
+                <w:sz w:val="14"/>
+                <w:szCs w:val="24"/>
+              </w:rPr>
+            </w:pPr>
+            <w:r>
+              <w:rPr>
+                <w:rFonts w:cs="Times-Roman"/>
+                <w:sz w:val="14"/>
+                <w:szCs w:val="24"/>
+              </w:rPr>
+              <w:t>SFA</w:t>
+            </w:r>
+          </w:p>
+        </w:tc>
+        <w:tc>
+          <w:tcPr>
+            <w:tcW w:w="1424" w:type="dxa"/>
+          </w:tcPr>
+          <w:p>
+            <w:pPr>
+              <w:jc w:val="center"/>
+              <w:rPr>
+                <w:rFonts w:cs="Times-Roman"/>
+                <w:sz w:val="14"/>
+                <w:szCs w:val="24"/>
+              </w:rPr>
+            </w:pPr>
+            <w:r>
+              <w:rPr>
+                <w:rFonts w:cs="Times-Roman"/>
+                <w:sz w:val="14"/>
+                <w:szCs w:val="24"/>
+              </w:rPr>
+              <w:t>GGM</w:t>
+            </w:r>
+          </w:p>
+        </w:tc>
+        <w:tc>
+          <w:tcPr>
+            <w:tcW w:w="1482" w:type="dxa"/>
+          </w:tcPr>
+          <w:p>
+            <w:pPr>
+              <w:jc w:val="center"/>
+              <w:rPr>
+                <w:rFonts w:cs="Times-Roman"/>
+                <w:sz w:val="14"/>
+                <w:szCs w:val="24"/>
+              </w:rPr>
+            </w:pPr>
+            <w:r>
+              <w:rPr>
+                <w:rFonts w:cs="Times-Roman"/>
+                <w:sz w:val="14"/>
+                <w:szCs w:val="24"/>
+              </w:rPr>
+              <w:t>MCR</w:t>
+            </w:r>
+          </w:p>
+        </w:tc>
+        <w:tc>
+          <w:tcPr>
+            <w:tcW w:w="992" w:type="dxa"/>
+            <w:vAlign w:val="center"/>
+          </w:tcPr>
+          <w:p>
+            <w:pPr>
+              <w:jc w:val="center"/>
+              <w:rPr>
+                <w:rFonts w:cs="Times-Roman"/>
+                <w:sz w:val="14"/>
+                <w:szCs w:val="24"/>
+              </w:rPr>
+            </w:pPr>
+            <w:r>
+              <w:rPr>
+                <w:rFonts w:cs="Times-Roman"/>
+                <w:sz w:val="14"/>
+                <w:szCs w:val="24"/>
+              </w:rPr>
+              <w:t>05/12/2025</w:t>
             </w:r>
           </w:p>
         </w:tc>
@@ -5267,13 +5559,7 @@
         <w:rPr>
           <w:rFonts w:ascii="Arial" w:hAnsi="Arial" w:cs="Arial"/>
         </w:rPr>
-        <w:t>, Azure y Node.js— puede emplearse para construir soluciones escalables, seguras y orientadas a la colaboración entre múltiples usuarios. El resultado final es una aplicación capaz de gestionar perfiles, crear y unir salas de juego, sincronizar eventos en tiempo real y ofrecer una experiencia digital moderna y dinámic</w:t>
-      </w:r>
-      <w:r>
-        <w:rPr>
-          <w:rFonts w:ascii="Arial" w:hAnsi="Arial" w:cs="Arial"/>
-        </w:rPr>
-        <w:t>as.</w:t>
+        <w:t>, Azure y Node.js— puede emplearse para construir soluciones escalables, seguras y orientadas a la colaboración entre múltiples usuarios. El resultado final es una aplicación capaz de gestionar perfiles, crear y unir salas de juego, sincronizar eventos en tiempo real y ofrecer una experiencia digital moderna y dinámicas.</w:t>
       </w:r>
       <w:hyperlink w:anchor="_heading=h.y5jf20tiz1ev">
         <w:r>
@@ -6486,13 +6772,7 @@
         <w:rPr>
           <w:rFonts w:ascii="Arial" w:hAnsi="Arial" w:cs="Arial"/>
         </w:rPr>
-        <w:t>, y legalmente cumple con GDPR y posee términos de servicio claros.</w:t>
-      </w:r>
-      <w:r>
-        <w:rPr>
-          <w:rFonts w:ascii="Arial" w:hAnsi="Arial" w:cs="Arial"/>
-        </w:rPr>
-        <w:t xml:space="preserve"> </w:t>
+        <w:t xml:space="preserve">, y legalmente cumple con GDPR y posee términos de servicio claros. </w:t>
       </w:r>
     </w:p>
     <w:p>
@@ -6734,7 +7014,7 @@
           <w:noProof/>
         </w:rPr>
         <w:drawing>
-          <wp:inline distT="0" distB="0" distL="0" distR="0" wp14:anchorId="349D5B31" wp14:editId="7E67CDBC">
+          <wp:inline distT="0" distB="0" distL="0" distR="0" wp14:anchorId="349D5B31" wp14:editId="63880731">
             <wp:extent cx="3190635" cy="8034822"/>
             <wp:effectExtent l="0" t="0" r="0" b="4445"/>
             <wp:docPr id="866145590" name="Imagen 3"/>
@@ -15924,7 +16204,7 @@
           <w:noProof/>
         </w:rPr>
         <w:drawing>
-          <wp:inline distT="0" distB="0" distL="0" distR="0" wp14:anchorId="6E61314C" wp14:editId="05ADFA4B">
+          <wp:inline distT="0" distB="0" distL="0" distR="0" wp14:anchorId="6E61314C" wp14:editId="7E7EDA42">
             <wp:extent cx="5612130" cy="5603875"/>
             <wp:effectExtent l="0" t="0" r="7620" b="0"/>
             <wp:docPr id="2115750749" name="Imagen 9"/>
@@ -16112,7 +16392,7 @@
           <w:noProof/>
         </w:rPr>
         <w:drawing>
-          <wp:inline distT="0" distB="0" distL="0" distR="0" wp14:anchorId="1E14CAD5" wp14:editId="1D3B440A">
+          <wp:inline distT="0" distB="0" distL="0" distR="0" wp14:anchorId="1E14CAD5" wp14:editId="797AFE68">
             <wp:extent cx="5612130" cy="5788025"/>
             <wp:effectExtent l="0" t="0" r="7620" b="3175"/>
             <wp:docPr id="606892955" name="Imagen 10"/>
@@ -16315,7 +16595,7 @@
           <w:noProof/>
         </w:rPr>
         <w:drawing>
-          <wp:inline distT="0" distB="0" distL="0" distR="0" wp14:anchorId="16F566B6" wp14:editId="56D75095">
+          <wp:inline distT="0" distB="0" distL="0" distR="0" wp14:anchorId="16F566B6" wp14:editId="3F63FA02">
             <wp:extent cx="5612130" cy="5321300"/>
             <wp:effectExtent l="0" t="0" r="7620" b="0"/>
             <wp:docPr id="137865816" name="Imagen 11"/>
@@ -16534,7 +16814,7 @@
         </w:rPr>
         <w:lastRenderedPageBreak/>
         <w:drawing>
-          <wp:inline distT="0" distB="0" distL="0" distR="0" wp14:anchorId="53A4427F" wp14:editId="11647B35">
+          <wp:inline distT="0" distB="0" distL="0" distR="0" wp14:anchorId="53A4427F" wp14:editId="6494E6B7">
             <wp:extent cx="5612130" cy="6449695"/>
             <wp:effectExtent l="0" t="0" r="7620" b="8255"/>
             <wp:docPr id="1924938128" name="Imagen 12"/>
@@ -21355,7 +21635,6 @@
   <w:style w:type="character" w:default="1" w:styleId="Fuentedeprrafopredeter">
     <w:name w:val="Default Paragraph Font"/>
     <w:uiPriority w:val="1"/>
-    <w:semiHidden/>
     <w:unhideWhenUsed/>
   </w:style>
   <w:style w:type="table" w:default="1" w:styleId="Tablanormal">
